--- a/MyQuestion query.docx
+++ b/MyQuestion query.docx
@@ -367,6 +367,8 @@
         <w:t>JOIN courses c ON c.id = tc.course_id</w:t>
       </w:r>
     </w:p>
+    <w:p/>
+    <w:p/>
     <w:p>
       <w:pPr>
         <w:rPr>
